--- a/2. (LI)Security Testing Nmap Security Scanning.docx
+++ b/2. (LI)Security Testing Nmap Security Scanning.docx
@@ -399,78 +399,386 @@
       <w:tr>
         <w:tc>
           <w:tcPr>
-            <w:tcW w:w="4675" w:type="dxa"/>
-          </w:tcPr>
-          <w:p/>
-        </w:tc>
-        <w:tc>
-          <w:tcPr>
-            <w:tcW w:w="4675" w:type="dxa"/>
-          </w:tcPr>
-          <w:p/>
-        </w:tc>
-      </w:tr>
-      <w:tr>
-        <w:tc>
-          <w:tcPr>
-            <w:tcW w:w="4675" w:type="dxa"/>
-          </w:tcPr>
-          <w:p/>
-        </w:tc>
-        <w:tc>
-          <w:tcPr>
-            <w:tcW w:w="4675" w:type="dxa"/>
-          </w:tcPr>
-          <w:p/>
-        </w:tc>
-      </w:tr>
-      <w:tr>
-        <w:tc>
-          <w:tcPr>
-            <w:tcW w:w="4675" w:type="dxa"/>
-          </w:tcPr>
-          <w:p/>
-        </w:tc>
-        <w:tc>
-          <w:tcPr>
-            <w:tcW w:w="4675" w:type="dxa"/>
-          </w:tcPr>
-          <w:p/>
-        </w:tc>
-      </w:tr>
-      <w:tr>
-        <w:tc>
-          <w:tcPr>
-            <w:tcW w:w="4675" w:type="dxa"/>
-          </w:tcPr>
-          <w:p/>
-        </w:tc>
-        <w:tc>
-          <w:tcPr>
-            <w:tcW w:w="4675" w:type="dxa"/>
-          </w:tcPr>
-          <w:p/>
-        </w:tc>
-      </w:tr>
-      <w:tr>
-        <w:tc>
-          <w:tcPr>
-            <w:tcW w:w="4675" w:type="dxa"/>
-          </w:tcPr>
-          <w:p/>
-        </w:tc>
-        <w:tc>
-          <w:tcPr>
-            <w:tcW w:w="4675" w:type="dxa"/>
-          </w:tcPr>
-          <w:p/>
-        </w:tc>
-      </w:tr>
-      <w:tr>
-        <w:tc>
-          <w:tcPr>
-            <w:tcW w:w="4675" w:type="dxa"/>
-          </w:tcPr>
+            <w:tcW w:w="9350" w:type="dxa"/>
+            <w:gridSpan w:val="2"/>
+          </w:tcPr>
+          <w:p>
+            <w:pPr>
+              <w:jc w:val="center"/>
+            </w:pPr>
+            <w:r>
+              <w:lastRenderedPageBreak/>
+              <w:t>NMAP</w:t>
+            </w:r>
+          </w:p>
+        </w:tc>
+      </w:tr>
+      <w:tr>
+        <w:tc>
+          <w:tcPr>
+            <w:tcW w:w="4675" w:type="dxa"/>
+          </w:tcPr>
+          <w:p>
+            <w:r>
+              <w:t>Open port</w:t>
+            </w:r>
+          </w:p>
+          <w:p>
+            <w:r>
+              <w:t>Closed port</w:t>
+            </w:r>
+          </w:p>
+          <w:p>
+            <w:r>
+              <w:t>Filtered</w:t>
+            </w:r>
+            <w:r>
+              <w:t xml:space="preserve"> </w:t>
+            </w:r>
+          </w:p>
+          <w:p>
+            <w:r>
+              <w:t>Unfiltered</w:t>
+            </w:r>
+          </w:p>
+        </w:tc>
+        <w:tc>
+          <w:tcPr>
+            <w:tcW w:w="4675" w:type="dxa"/>
+          </w:tcPr>
+          <w:p>
+            <w:r>
+              <w:t>Scanning Multiple Systems</w:t>
+            </w:r>
+            <w:r>
+              <w:t xml:space="preserve"> (separate by spaces)</w:t>
+            </w:r>
+          </w:p>
+          <w:p>
+            <w:r>
+              <w:t>&gt;nmap 192.168.1.1 192.168.1.6</w:t>
+            </w:r>
+          </w:p>
+          <w:p>
+            <w:r>
+              <w:t>&gt;</w:t>
+            </w:r>
+            <w:r>
+              <w:t>nmap 192.1.681.1,3,6</w:t>
+            </w:r>
+          </w:p>
+          <w:p/>
+          <w:p>
+            <w:r>
+              <w:t>Range IP Address</w:t>
+            </w:r>
+          </w:p>
+          <w:p>
+            <w:r>
+              <w:t>&gt;nmap 192.168.1.1-100</w:t>
+            </w:r>
+          </w:p>
+          <w:p/>
+          <w:p>
+            <w:r>
+              <w:t>Reading in file</w:t>
+            </w:r>
+          </w:p>
+          <w:p>
+            <w:r>
+              <w:t>&gt;nmap -iL {Name Of the file}</w:t>
+            </w:r>
+          </w:p>
+          <w:p/>
+          <w:p/>
+          <w:p/>
+          <w:p/>
+          <w:p/>
+          <w:p/>
+          <w:p/>
+        </w:tc>
+      </w:tr>
+      <w:tr>
+        <w:tc>
+          <w:tcPr>
+            <w:tcW w:w="4675" w:type="dxa"/>
+          </w:tcPr>
+          <w:p>
+            <w:r>
+              <w:t>Scanning with IPv</w:t>
+            </w:r>
+            <w:r>
+              <w:t>6</w:t>
+            </w:r>
+          </w:p>
+          <w:p/>
+          <w:p/>
+          <w:p/>
+        </w:tc>
+        <w:tc>
+          <w:tcPr>
+            <w:tcW w:w="4675" w:type="dxa"/>
+          </w:tcPr>
+          <w:p/>
+        </w:tc>
+      </w:tr>
+      <w:tr>
+        <w:tc>
+          <w:tcPr>
+            <w:tcW w:w="4675" w:type="dxa"/>
+          </w:tcPr>
+          <w:p>
+            <w:r>
+              <w:t>How to discovery with nmap</w:t>
+            </w:r>
+            <w:r>
+              <w:t xml:space="preserve"> (Host Discovery)</w:t>
+            </w:r>
+          </w:p>
+          <w:p/>
+          <w:p>
+            <w:r>
+              <w:t>&gt;arp -a</w:t>
+            </w:r>
+          </w:p>
+          <w:p/>
+          <w:p/>
+          <w:p/>
+        </w:tc>
+        <w:tc>
+          <w:tcPr>
+            <w:tcW w:w="4675" w:type="dxa"/>
+          </w:tcPr>
+          <w:p>
+            <w:r>
+              <w:t>Discovery Flag</w:t>
+            </w:r>
+          </w:p>
+          <w:p>
+            <w:pPr>
+              <w:pStyle w:val="ListParagraph"/>
+              <w:numPr>
+                <w:ilvl w:val="0"/>
+                <w:numId w:val="4"/>
+              </w:numPr>
+            </w:pPr>
+            <w:r>
+              <w:t>-Pn – no host discovery</w:t>
+            </w:r>
+          </w:p>
+          <w:p>
+            <w:pPr>
+              <w:pStyle w:val="ListParagraph"/>
+              <w:numPr>
+                <w:ilvl w:val="0"/>
+                <w:numId w:val="4"/>
+              </w:numPr>
+            </w:pPr>
+            <w:r>
+              <w:t>-PS – TCP SYN Request</w:t>
+            </w:r>
+          </w:p>
+          <w:p>
+            <w:pPr>
+              <w:pStyle w:val="ListParagraph"/>
+              <w:numPr>
+                <w:ilvl w:val="0"/>
+                <w:numId w:val="4"/>
+              </w:numPr>
+            </w:pPr>
+            <w:r>
+              <w:t>-PA TCP ACK request</w:t>
+            </w:r>
+          </w:p>
+          <w:p>
+            <w:pPr>
+              <w:pStyle w:val="ListParagraph"/>
+              <w:numPr>
+                <w:ilvl w:val="0"/>
+                <w:numId w:val="4"/>
+              </w:numPr>
+            </w:pPr>
+            <w:r>
+              <w:t>-PU UDP request</w:t>
+            </w:r>
+          </w:p>
+          <w:p>
+            <w:pPr>
+              <w:pStyle w:val="ListParagraph"/>
+              <w:numPr>
+                <w:ilvl w:val="0"/>
+                <w:numId w:val="4"/>
+              </w:numPr>
+            </w:pPr>
+            <w:r>
+              <w:t>-PE ICMP echo request</w:t>
+            </w:r>
+          </w:p>
+          <w:p>
+            <w:pPr>
+              <w:pStyle w:val="ListParagraph"/>
+              <w:numPr>
+                <w:ilvl w:val="0"/>
+                <w:numId w:val="4"/>
+              </w:numPr>
+            </w:pPr>
+            <w:r>
+              <w:t>-PR ARP request</w:t>
+            </w:r>
+          </w:p>
+          <w:p/>
+          <w:p>
+            <w:r>
+              <w:t>e.g. nmap -PS23 102.168.1.75/255</w:t>
+            </w:r>
+          </w:p>
+        </w:tc>
+      </w:tr>
+      <w:tr>
+        <w:tc>
+          <w:tcPr>
+            <w:tcW w:w="4675" w:type="dxa"/>
+          </w:tcPr>
+          <w:p>
+            <w:pPr>
+              <w:jc w:val="center"/>
+            </w:pPr>
+            <w:r>
+              <w:t>DNS Options in NMAP</w:t>
+            </w:r>
+          </w:p>
+        </w:tc>
+        <w:tc>
+          <w:tcPr>
+            <w:tcW w:w="4675" w:type="dxa"/>
+          </w:tcPr>
+          <w:p>
+            <w:r>
+              <w:t>TCP Scanning with Nmap</w:t>
+            </w:r>
+          </w:p>
+          <w:p/>
+          <w:p>
+            <w:pPr>
+              <w:pStyle w:val="ListParagraph"/>
+              <w:numPr>
+                <w:ilvl w:val="0"/>
+                <w:numId w:val="4"/>
+              </w:numPr>
+            </w:pPr>
+            <w:r>
+              <w:t>-sS – TCP syn scan</w:t>
+            </w:r>
+          </w:p>
+          <w:p>
+            <w:pPr>
+              <w:pStyle w:val="ListParagraph"/>
+              <w:numPr>
+                <w:ilvl w:val="0"/>
+                <w:numId w:val="4"/>
+              </w:numPr>
+            </w:pPr>
+            <w:r>
+              <w:t xml:space="preserve">-sT – </w:t>
+            </w:r>
+            <w:r>
+              <w:t>TCP connect scan</w:t>
+            </w:r>
+          </w:p>
+          <w:p>
+            <w:pPr>
+              <w:pStyle w:val="ListParagraph"/>
+              <w:numPr>
+                <w:ilvl w:val="0"/>
+                <w:numId w:val="4"/>
+              </w:numPr>
+            </w:pPr>
+            <w:r>
+              <w:t>-sN – TCP NULL Scan</w:t>
+            </w:r>
+          </w:p>
+          <w:p>
+            <w:pPr>
+              <w:pStyle w:val="ListParagraph"/>
+              <w:numPr>
+                <w:ilvl w:val="0"/>
+                <w:numId w:val="4"/>
+              </w:numPr>
+            </w:pPr>
+            <w:r>
+              <w:t>-sF – TCP FIN Scan</w:t>
+            </w:r>
+          </w:p>
+          <w:p>
+            <w:pPr>
+              <w:pStyle w:val="ListParagraph"/>
+              <w:numPr>
+                <w:ilvl w:val="0"/>
+                <w:numId w:val="4"/>
+              </w:numPr>
+            </w:pPr>
+            <w:r>
+              <w:t>-sX – TCP Xmas Scan</w:t>
+            </w:r>
+          </w:p>
+          <w:p>
+            <w:pPr>
+              <w:pStyle w:val="ListParagraph"/>
+              <w:numPr>
+                <w:ilvl w:val="0"/>
+                <w:numId w:val="4"/>
+              </w:numPr>
+            </w:pPr>
+            <w:r>
+              <w:t>-sA – TCP ACK Scan</w:t>
+            </w:r>
+          </w:p>
+          <w:p>
+            <w:pPr>
+              <w:pStyle w:val="ListParagraph"/>
+              <w:numPr>
+                <w:ilvl w:val="0"/>
+                <w:numId w:val="4"/>
+              </w:numPr>
+            </w:pPr>
+            <w:r>
+              <w:t>-sW – TCP window Scan</w:t>
+            </w:r>
+          </w:p>
+          <w:p>
+            <w:pPr>
+              <w:pStyle w:val="ListParagraph"/>
+              <w:numPr>
+                <w:ilvl w:val="0"/>
+                <w:numId w:val="4"/>
+              </w:numPr>
+            </w:pPr>
+            <w:r>
+              <w:t>-sM – TCP Maimon Scan</w:t>
+            </w:r>
+          </w:p>
+          <w:p/>
+        </w:tc>
+      </w:tr>
+      <w:tr>
+        <w:tc>
+          <w:tcPr>
+            <w:tcW w:w="4675" w:type="dxa"/>
+          </w:tcPr>
+          <w:p>
+            <w:r>
+              <w:t>UDP</w:t>
+            </w:r>
+            <w:r>
+              <w:t xml:space="preserve"> Scanning with Nmap</w:t>
+            </w:r>
+            <w:r>
+              <w:t xml:space="preserve"> – Fast the connection, not guarantee it will reach the port</w:t>
+            </w:r>
+          </w:p>
+          <w:p/>
+          <w:p/>
+          <w:p/>
           <w:p/>
         </w:tc>
         <w:tc>

--- a/2. (LI)Security Testing Nmap Security Scanning.docx
+++ b/2. (LI)Security Testing Nmap Security Scanning.docx
@@ -117,7 +117,15 @@
               <w:t xml:space="preserve"> </w:t>
             </w:r>
             <w:r>
-              <w:t>– lightweight, not using 3 way handshake</w:t>
+              <w:t xml:space="preserve">– lightweight, not using </w:t>
+            </w:r>
+            <w:proofErr w:type="gramStart"/>
+            <w:r>
+              <w:t>3 way</w:t>
+            </w:r>
+            <w:proofErr w:type="gramEnd"/>
+            <w:r>
+              <w:t xml:space="preserve"> handshake</w:t>
             </w:r>
           </w:p>
           <w:p/>
@@ -301,8 +309,13 @@
                 <w:numId w:val="3"/>
               </w:numPr>
             </w:pPr>
-            <w:r>
-              <w:t>16 bit binary number port</w:t>
+            <w:proofErr w:type="gramStart"/>
+            <w:r>
+              <w:t>16 bit</w:t>
+            </w:r>
+            <w:proofErr w:type="gramEnd"/>
+            <w:r>
+              <w:t xml:space="preserve"> binary number port</w:t>
             </w:r>
           </w:p>
         </w:tc>
@@ -456,15 +469,28 @@
           </w:p>
           <w:p>
             <w:r>
-              <w:t>&gt;nmap 192.168.1.1 192.168.1.6</w:t>
-            </w:r>
-          </w:p>
-          <w:p>
-            <w:r>
               <w:t>&gt;</w:t>
             </w:r>
-            <w:r>
-              <w:t>nmap 192.1.681.1,3,6</w:t>
+            <w:proofErr w:type="spellStart"/>
+            <w:r>
+              <w:t>nmap</w:t>
+            </w:r>
+            <w:proofErr w:type="spellEnd"/>
+            <w:r>
+              <w:t xml:space="preserve"> 192.168.1.1 192.168.1.6</w:t>
+            </w:r>
+          </w:p>
+          <w:p>
+            <w:r>
+              <w:t>&gt;</w:t>
+            </w:r>
+            <w:proofErr w:type="spellStart"/>
+            <w:r>
+              <w:t>nmap</w:t>
+            </w:r>
+            <w:proofErr w:type="spellEnd"/>
+            <w:r>
+              <w:t xml:space="preserve"> 192.1.681.1,3,6</w:t>
             </w:r>
           </w:p>
           <w:p/>
@@ -475,7 +501,15 @@
           </w:p>
           <w:p>
             <w:r>
-              <w:t>&gt;nmap 192.168.1.1-100</w:t>
+              <w:t>&gt;</w:t>
+            </w:r>
+            <w:proofErr w:type="spellStart"/>
+            <w:r>
+              <w:t>nmap</w:t>
+            </w:r>
+            <w:proofErr w:type="spellEnd"/>
+            <w:r>
+              <w:t xml:space="preserve"> 192.168.1.1-100</w:t>
             </w:r>
           </w:p>
           <w:p/>
@@ -486,7 +520,23 @@
           </w:p>
           <w:p>
             <w:r>
-              <w:t>&gt;nmap -iL {Name Of the file}</w:t>
+              <w:t>&gt;</w:t>
+            </w:r>
+            <w:proofErr w:type="spellStart"/>
+            <w:r>
+              <w:t>nmap</w:t>
+            </w:r>
+            <w:proofErr w:type="spellEnd"/>
+            <w:r>
+              <w:t xml:space="preserve"> -</w:t>
+            </w:r>
+            <w:proofErr w:type="spellStart"/>
+            <w:r>
+              <w:t>iL</w:t>
+            </w:r>
+            <w:proofErr w:type="spellEnd"/>
+            <w:r>
+              <w:t xml:space="preserve"> {Name Of the file}</w:t>
             </w:r>
           </w:p>
           <w:p/>
@@ -529,8 +579,13 @@
           </w:tcPr>
           <w:p>
             <w:r>
-              <w:t>How to discovery with nmap</w:t>
-            </w:r>
+              <w:t xml:space="preserve">How to discovery with </w:t>
+            </w:r>
+            <w:proofErr w:type="spellStart"/>
+            <w:r>
+              <w:t>nmap</w:t>
+            </w:r>
+            <w:proofErr w:type="spellEnd"/>
             <w:r>
               <w:t xml:space="preserve"> (Host Discovery)</w:t>
             </w:r>
@@ -538,7 +593,15 @@
           <w:p/>
           <w:p>
             <w:r>
-              <w:t>&gt;arp -a</w:t>
+              <w:t>&gt;</w:t>
+            </w:r>
+            <w:proofErr w:type="spellStart"/>
+            <w:r>
+              <w:t>arp</w:t>
+            </w:r>
+            <w:proofErr w:type="spellEnd"/>
+            <w:r>
+              <w:t xml:space="preserve"> -a</w:t>
             </w:r>
           </w:p>
           <w:p/>
@@ -563,7 +626,15 @@
               </w:numPr>
             </w:pPr>
             <w:r>
-              <w:t>-Pn – no host discovery</w:t>
+              <w:t>-</w:t>
+            </w:r>
+            <w:proofErr w:type="spellStart"/>
+            <w:r>
+              <w:t>Pn</w:t>
+            </w:r>
+            <w:proofErr w:type="spellEnd"/>
+            <w:r>
+              <w:t xml:space="preserve"> – no host discovery</w:t>
             </w:r>
           </w:p>
           <w:p>
@@ -628,8 +699,21 @@
           </w:p>
           <w:p/>
           <w:p>
-            <w:r>
-              <w:t>e.g. nmap -PS23 102.168.1.75/255</w:t>
+            <w:proofErr w:type="gramStart"/>
+            <w:r>
+              <w:t>e.g.</w:t>
+            </w:r>
+            <w:proofErr w:type="gramEnd"/>
+            <w:r>
+              <w:t xml:space="preserve"> </w:t>
+            </w:r>
+            <w:proofErr w:type="spellStart"/>
+            <w:r>
+              <w:t>nmap</w:t>
+            </w:r>
+            <w:proofErr w:type="spellEnd"/>
+            <w:r>
+              <w:t xml:space="preserve"> -PS23 102.168.1.75/255</w:t>
             </w:r>
           </w:p>
         </w:tc>
@@ -667,7 +751,15 @@
               </w:numPr>
             </w:pPr>
             <w:r>
-              <w:t>-sS – TCP syn scan</w:t>
+              <w:t>-</w:t>
+            </w:r>
+            <w:proofErr w:type="spellStart"/>
+            <w:r>
+              <w:t>sS</w:t>
+            </w:r>
+            <w:proofErr w:type="spellEnd"/>
+            <w:r>
+              <w:t xml:space="preserve"> – TCP syn scan</w:t>
             </w:r>
           </w:p>
           <w:p>
@@ -679,7 +771,15 @@
               </w:numPr>
             </w:pPr>
             <w:r>
-              <w:t xml:space="preserve">-sT – </w:t>
+              <w:t>-</w:t>
+            </w:r>
+            <w:proofErr w:type="spellStart"/>
+            <w:r>
+              <w:t>sT</w:t>
+            </w:r>
+            <w:proofErr w:type="spellEnd"/>
+            <w:r>
+              <w:t xml:space="preserve"> – </w:t>
             </w:r>
             <w:r>
               <w:t>TCP connect scan</w:t>
@@ -694,7 +794,15 @@
               </w:numPr>
             </w:pPr>
             <w:r>
-              <w:t>-sN – TCP NULL Scan</w:t>
+              <w:t>-</w:t>
+            </w:r>
+            <w:proofErr w:type="spellStart"/>
+            <w:r>
+              <w:t>sN</w:t>
+            </w:r>
+            <w:proofErr w:type="spellEnd"/>
+            <w:r>
+              <w:t xml:space="preserve"> – TCP NULL Scan</w:t>
             </w:r>
           </w:p>
           <w:p>
@@ -706,7 +814,15 @@
               </w:numPr>
             </w:pPr>
             <w:r>
-              <w:t>-sF – TCP FIN Scan</w:t>
+              <w:t>-</w:t>
+            </w:r>
+            <w:proofErr w:type="spellStart"/>
+            <w:r>
+              <w:t>sF</w:t>
+            </w:r>
+            <w:proofErr w:type="spellEnd"/>
+            <w:r>
+              <w:t xml:space="preserve"> – TCP FIN Scan</w:t>
             </w:r>
           </w:p>
           <w:p>
@@ -718,7 +834,15 @@
               </w:numPr>
             </w:pPr>
             <w:r>
-              <w:t>-sX – TCP Xmas Scan</w:t>
+              <w:t>-</w:t>
+            </w:r>
+            <w:proofErr w:type="spellStart"/>
+            <w:r>
+              <w:t>sX</w:t>
+            </w:r>
+            <w:proofErr w:type="spellEnd"/>
+            <w:r>
+              <w:t xml:space="preserve"> – TCP Xmas Scan</w:t>
             </w:r>
           </w:p>
           <w:p>
@@ -730,7 +854,15 @@
               </w:numPr>
             </w:pPr>
             <w:r>
-              <w:t>-sA – TCP ACK Scan</w:t>
+              <w:t>-</w:t>
+            </w:r>
+            <w:proofErr w:type="spellStart"/>
+            <w:r>
+              <w:t>sA</w:t>
+            </w:r>
+            <w:proofErr w:type="spellEnd"/>
+            <w:r>
+              <w:t xml:space="preserve"> – TCP ACK Scan</w:t>
             </w:r>
           </w:p>
           <w:p>
@@ -742,7 +874,15 @@
               </w:numPr>
             </w:pPr>
             <w:r>
-              <w:t>-sW – TCP window Scan</w:t>
+              <w:t>-</w:t>
+            </w:r>
+            <w:proofErr w:type="spellStart"/>
+            <w:r>
+              <w:t>sW</w:t>
+            </w:r>
+            <w:proofErr w:type="spellEnd"/>
+            <w:r>
+              <w:t xml:space="preserve"> – TCP window Scan</w:t>
             </w:r>
           </w:p>
           <w:p>
@@ -754,7 +894,23 @@
               </w:numPr>
             </w:pPr>
             <w:r>
-              <w:t>-sM – TCP Maimon Scan</w:t>
+              <w:t>-</w:t>
+            </w:r>
+            <w:proofErr w:type="spellStart"/>
+            <w:r>
+              <w:t>sM</w:t>
+            </w:r>
+            <w:proofErr w:type="spellEnd"/>
+            <w:r>
+              <w:t xml:space="preserve"> – TCP </w:t>
+            </w:r>
+            <w:proofErr w:type="spellStart"/>
+            <w:r>
+              <w:t>Maimon</w:t>
+            </w:r>
+            <w:proofErr w:type="spellEnd"/>
+            <w:r>
+              <w:t xml:space="preserve"> Scan</w:t>
             </w:r>
           </w:p>
           <w:p/>
@@ -777,71 +933,368 @@
             </w:r>
           </w:p>
           <w:p/>
-          <w:p/>
-          <w:p/>
-          <w:p/>
-        </w:tc>
-        <w:tc>
-          <w:tcPr>
-            <w:tcW w:w="4675" w:type="dxa"/>
-          </w:tcPr>
-          <w:p/>
-        </w:tc>
-      </w:tr>
-      <w:tr>
-        <w:tc>
-          <w:tcPr>
-            <w:tcW w:w="4675" w:type="dxa"/>
-          </w:tcPr>
-          <w:p/>
-        </w:tc>
-        <w:tc>
-          <w:tcPr>
-            <w:tcW w:w="4675" w:type="dxa"/>
-          </w:tcPr>
-          <w:p/>
-        </w:tc>
-      </w:tr>
-      <w:tr>
-        <w:tc>
-          <w:tcPr>
-            <w:tcW w:w="4675" w:type="dxa"/>
-          </w:tcPr>
-          <w:p/>
-        </w:tc>
-        <w:tc>
-          <w:tcPr>
-            <w:tcW w:w="4675" w:type="dxa"/>
-          </w:tcPr>
-          <w:p/>
-        </w:tc>
-      </w:tr>
-      <w:tr>
-        <w:tc>
-          <w:tcPr>
-            <w:tcW w:w="4675" w:type="dxa"/>
-          </w:tcPr>
-          <w:p/>
-        </w:tc>
-        <w:tc>
-          <w:tcPr>
-            <w:tcW w:w="4675" w:type="dxa"/>
-          </w:tcPr>
-          <w:p/>
-        </w:tc>
-      </w:tr>
-      <w:tr>
-        <w:tc>
-          <w:tcPr>
-            <w:tcW w:w="4675" w:type="dxa"/>
-          </w:tcPr>
-          <w:p/>
-        </w:tc>
-        <w:tc>
-          <w:tcPr>
-            <w:tcW w:w="4675" w:type="dxa"/>
-          </w:tcPr>
-          <w:p/>
+          <w:p>
+            <w:pPr>
+              <w:pStyle w:val="ListParagraph"/>
+              <w:numPr>
+                <w:ilvl w:val="0"/>
+                <w:numId w:val="4"/>
+              </w:numPr>
+            </w:pPr>
+            <w:r>
+              <w:t>Nmap -</w:t>
+            </w:r>
+            <w:proofErr w:type="spellStart"/>
+            <w:r>
+              <w:t>sU</w:t>
+            </w:r>
+            <w:proofErr w:type="spellEnd"/>
+            <w:r>
+              <w:t xml:space="preserve"> –min-rate 500 {IPADDRESS}</w:t>
+            </w:r>
+          </w:p>
+          <w:p/>
+          <w:p/>
+          <w:p/>
+          <w:p/>
+        </w:tc>
+        <w:tc>
+          <w:tcPr>
+            <w:tcW w:w="4675" w:type="dxa"/>
+          </w:tcPr>
+          <w:p>
+            <w:r>
+              <w:lastRenderedPageBreak/>
+              <w:t>Selecting port to scan</w:t>
+            </w:r>
+          </w:p>
+          <w:p/>
+          <w:p>
+            <w:pPr>
+              <w:pStyle w:val="ListParagraph"/>
+              <w:numPr>
+                <w:ilvl w:val="0"/>
+                <w:numId w:val="4"/>
+              </w:numPr>
+            </w:pPr>
+            <w:r>
+              <w:t>Nmap -p 80</w:t>
+            </w:r>
+            <w:r>
+              <w:t>,443</w:t>
+            </w:r>
+            <w:r>
+              <w:t xml:space="preserve"> {</w:t>
+            </w:r>
+            <w:proofErr w:type="spellStart"/>
+            <w:r>
+              <w:t>ipaddress</w:t>
+            </w:r>
+            <w:proofErr w:type="spellEnd"/>
+            <w:r>
+              <w:t>}</w:t>
+            </w:r>
+          </w:p>
+          <w:p>
+            <w:pPr>
+              <w:pStyle w:val="ListParagraph"/>
+              <w:numPr>
+                <w:ilvl w:val="0"/>
+                <w:numId w:val="4"/>
+              </w:numPr>
+            </w:pPr>
+            <w:r>
+              <w:t>Nmap -F {</w:t>
+            </w:r>
+            <w:proofErr w:type="spellStart"/>
+            <w:r>
+              <w:t>ipaddress</w:t>
+            </w:r>
+            <w:proofErr w:type="spellEnd"/>
+            <w:r>
+              <w:t>} (100 ports)</w:t>
+            </w:r>
+          </w:p>
+          <w:p>
+            <w:pPr>
+              <w:pStyle w:val="ListParagraph"/>
+              <w:numPr>
+                <w:ilvl w:val="0"/>
+                <w:numId w:val="4"/>
+              </w:numPr>
+            </w:pPr>
+            <w:r>
+              <w:t>Nmap -p http, https</w:t>
+            </w:r>
+          </w:p>
+        </w:tc>
+      </w:tr>
+      <w:tr>
+        <w:tc>
+          <w:tcPr>
+            <w:tcW w:w="4675" w:type="dxa"/>
+          </w:tcPr>
+          <w:p>
+            <w:r>
+              <w:t>Scanning Operating System</w:t>
+            </w:r>
+          </w:p>
+          <w:p>
+            <w:pPr>
+              <w:pStyle w:val="ListParagraph"/>
+              <w:numPr>
+                <w:ilvl w:val="0"/>
+                <w:numId w:val="4"/>
+              </w:numPr>
+            </w:pPr>
+            <w:r>
+              <w:t>Nmap -O {</w:t>
+            </w:r>
+            <w:proofErr w:type="spellStart"/>
+            <w:r>
+              <w:t>ipaddress</w:t>
+            </w:r>
+            <w:proofErr w:type="spellEnd"/>
+            <w:r>
+              <w:t>}</w:t>
+            </w:r>
+          </w:p>
+          <w:p/>
+          <w:p/>
+          <w:p/>
+        </w:tc>
+        <w:tc>
+          <w:tcPr>
+            <w:tcW w:w="4675" w:type="dxa"/>
+          </w:tcPr>
+          <w:p>
+            <w:r>
+              <w:t xml:space="preserve">Scanning </w:t>
+            </w:r>
+            <w:r>
+              <w:t>Version</w:t>
+            </w:r>
+            <w:r>
+              <w:t xml:space="preserve"> </w:t>
+            </w:r>
+            <w:r>
+              <w:t>Detection</w:t>
+            </w:r>
+          </w:p>
+          <w:p>
+            <w:pPr>
+              <w:pStyle w:val="ListParagraph"/>
+              <w:numPr>
+                <w:ilvl w:val="0"/>
+                <w:numId w:val="4"/>
+              </w:numPr>
+            </w:pPr>
+            <w:r>
+              <w:t>Nmap -</w:t>
+            </w:r>
+            <w:proofErr w:type="spellStart"/>
+            <w:r>
+              <w:t>sV</w:t>
+            </w:r>
+            <w:proofErr w:type="spellEnd"/>
+            <w:r>
+              <w:t xml:space="preserve"> {IPADDRESS}</w:t>
+            </w:r>
+          </w:p>
+        </w:tc>
+      </w:tr>
+      <w:tr>
+        <w:tc>
+          <w:tcPr>
+            <w:tcW w:w="4675" w:type="dxa"/>
+          </w:tcPr>
+          <w:p>
+            <w:r>
+              <w:t>Scanning shortcut</w:t>
+            </w:r>
+          </w:p>
+          <w:p>
+            <w:pPr>
+              <w:pStyle w:val="ListParagraph"/>
+              <w:numPr>
+                <w:ilvl w:val="0"/>
+                <w:numId w:val="4"/>
+              </w:numPr>
+            </w:pPr>
+            <w:r>
+              <w:t>Nmap -A -T4 {</w:t>
+            </w:r>
+            <w:proofErr w:type="spellStart"/>
+            <w:r>
+              <w:t>ipaddress</w:t>
+            </w:r>
+            <w:proofErr w:type="spellEnd"/>
+            <w:r>
+              <w:t>}</w:t>
+            </w:r>
+          </w:p>
+        </w:tc>
+        <w:tc>
+          <w:tcPr>
+            <w:tcW w:w="4675" w:type="dxa"/>
+          </w:tcPr>
+          <w:p/>
+        </w:tc>
+      </w:tr>
+      <w:tr>
+        <w:tc>
+          <w:tcPr>
+            <w:tcW w:w="4675" w:type="dxa"/>
+          </w:tcPr>
+          <w:p/>
+        </w:tc>
+        <w:tc>
+          <w:tcPr>
+            <w:tcW w:w="4675" w:type="dxa"/>
+          </w:tcPr>
+          <w:p/>
+        </w:tc>
+      </w:tr>
+      <w:tr>
+        <w:tc>
+          <w:tcPr>
+            <w:tcW w:w="4675" w:type="dxa"/>
+          </w:tcPr>
+          <w:p>
+            <w:r>
+              <w:t>Scanning output</w:t>
+            </w:r>
+          </w:p>
+          <w:p>
+            <w:pPr>
+              <w:pStyle w:val="ListParagraph"/>
+              <w:numPr>
+                <w:ilvl w:val="0"/>
+                <w:numId w:val="4"/>
+              </w:numPr>
+            </w:pPr>
+            <w:r>
+              <w:t>-</w:t>
+            </w:r>
+            <w:proofErr w:type="spellStart"/>
+            <w:r>
+              <w:t>oN</w:t>
+            </w:r>
+            <w:proofErr w:type="spellEnd"/>
+            <w:r>
+              <w:t xml:space="preserve"> – save as </w:t>
+            </w:r>
+            <w:proofErr w:type="spellStart"/>
+            <w:r>
+              <w:t>textfile</w:t>
+            </w:r>
+            <w:proofErr w:type="spellEnd"/>
+          </w:p>
+          <w:p>
+            <w:pPr>
+              <w:pStyle w:val="ListParagraph"/>
+              <w:numPr>
+                <w:ilvl w:val="0"/>
+                <w:numId w:val="4"/>
+              </w:numPr>
+            </w:pPr>
+            <w:r>
+              <w:t>-</w:t>
+            </w:r>
+            <w:proofErr w:type="spellStart"/>
+            <w:r>
+              <w:t>oX</w:t>
+            </w:r>
+            <w:proofErr w:type="spellEnd"/>
+            <w:r>
+              <w:t xml:space="preserve"> – Machine-readable XML file</w:t>
+            </w:r>
+          </w:p>
+          <w:p>
+            <w:pPr>
+              <w:pStyle w:val="ListParagraph"/>
+              <w:numPr>
+                <w:ilvl w:val="0"/>
+                <w:numId w:val="4"/>
+              </w:numPr>
+            </w:pPr>
+            <w:r>
+              <w:t>-</w:t>
+            </w:r>
+            <w:proofErr w:type="spellStart"/>
+            <w:r>
+              <w:t>oG</w:t>
+            </w:r>
+            <w:proofErr w:type="spellEnd"/>
+            <w:r>
+              <w:t xml:space="preserve"> – greppable file</w:t>
+            </w:r>
+          </w:p>
+          <w:p/>
+          <w:p/>
+        </w:tc>
+        <w:tc>
+          <w:tcPr>
+            <w:tcW w:w="4675" w:type="dxa"/>
+          </w:tcPr>
+          <w:p>
+            <w:r>
+              <w:t>Scanning output</w:t>
+            </w:r>
+          </w:p>
+          <w:p>
+            <w:r>
+              <w:t>&gt;</w:t>
+            </w:r>
+            <w:proofErr w:type="spellStart"/>
+            <w:r>
+              <w:t>sudo</w:t>
+            </w:r>
+            <w:proofErr w:type="spellEnd"/>
+            <w:r>
+              <w:t xml:space="preserve"> </w:t>
+            </w:r>
+            <w:proofErr w:type="spellStart"/>
+            <w:r>
+              <w:t>nmap</w:t>
+            </w:r>
+            <w:proofErr w:type="spellEnd"/>
+            <w:r>
+              <w:t xml:space="preserve"> -</w:t>
+            </w:r>
+            <w:proofErr w:type="spellStart"/>
+            <w:r>
+              <w:t>sS</w:t>
+            </w:r>
+            <w:proofErr w:type="spellEnd"/>
+            <w:r>
+              <w:t xml:space="preserve"> -</w:t>
+            </w:r>
+            <w:proofErr w:type="spellStart"/>
+            <w:r>
+              <w:t>sV</w:t>
+            </w:r>
+            <w:proofErr w:type="spellEnd"/>
+            <w:r>
+              <w:t xml:space="preserve"> -</w:t>
+            </w:r>
+            <w:proofErr w:type="spellStart"/>
+            <w:r>
+              <w:t>oN</w:t>
+            </w:r>
+            <w:proofErr w:type="spellEnd"/>
+            <w:r>
+              <w:t xml:space="preserve"> sample.txt {</w:t>
+            </w:r>
+            <w:proofErr w:type="spellStart"/>
+            <w:r>
+              <w:t>ipaddress</w:t>
+            </w:r>
+            <w:proofErr w:type="spellEnd"/>
+            <w:r>
+              <w:t>}</w:t>
+            </w:r>
+          </w:p>
         </w:tc>
       </w:tr>
       <w:tr>

--- a/2. (LI)Security Testing Nmap Security Scanning.docx
+++ b/2. (LI)Security Testing Nmap Security Scanning.docx
@@ -749,16 +749,28 @@
                 <w:ilvl w:val="0"/>
                 <w:numId w:val="4"/>
               </w:numPr>
-            </w:pPr>
-            <w:r>
+              <w:rPr>
+                <w:highlight w:val="yellow"/>
+              </w:rPr>
+            </w:pPr>
+            <w:r>
+              <w:rPr>
+                <w:highlight w:val="yellow"/>
+              </w:rPr>
               <w:t>-</w:t>
             </w:r>
             <w:proofErr w:type="spellStart"/>
             <w:r>
+              <w:rPr>
+                <w:highlight w:val="yellow"/>
+              </w:rPr>
               <w:t>sS</w:t>
             </w:r>
             <w:proofErr w:type="spellEnd"/>
             <w:r>
+              <w:rPr>
+                <w:highlight w:val="yellow"/>
+              </w:rPr>
               <w:t xml:space="preserve"> – TCP syn scan</w:t>
             </w:r>
           </w:p>
@@ -963,12 +975,26 @@
             <w:tcW w:w="4675" w:type="dxa"/>
           </w:tcPr>
           <w:p>
-            <w:r>
+            <w:pPr>
+              <w:rPr>
+                <w:highlight w:val="yellow"/>
+              </w:rPr>
+            </w:pPr>
+            <w:r>
+              <w:rPr>
+                <w:highlight w:val="yellow"/>
+              </w:rPr>
               <w:lastRenderedPageBreak/>
               <w:t>Selecting port to scan</w:t>
             </w:r>
           </w:p>
-          <w:p/>
+          <w:p>
+            <w:pPr>
+              <w:rPr>
+                <w:highlight w:val="yellow"/>
+              </w:rPr>
+            </w:pPr>
+          </w:p>
           <w:p>
             <w:pPr>
               <w:pStyle w:val="ListParagraph"/>
@@ -976,22 +1002,40 @@
                 <w:ilvl w:val="0"/>
                 <w:numId w:val="4"/>
               </w:numPr>
-            </w:pPr>
-            <w:r>
+              <w:rPr>
+                <w:highlight w:val="yellow"/>
+              </w:rPr>
+            </w:pPr>
+            <w:r>
+              <w:rPr>
+                <w:highlight w:val="yellow"/>
+              </w:rPr>
               <w:t>Nmap -p 80</w:t>
             </w:r>
             <w:r>
+              <w:rPr>
+                <w:highlight w:val="yellow"/>
+              </w:rPr>
               <w:t>,443</w:t>
             </w:r>
             <w:r>
+              <w:rPr>
+                <w:highlight w:val="yellow"/>
+              </w:rPr>
               <w:t xml:space="preserve"> {</w:t>
             </w:r>
             <w:proofErr w:type="spellStart"/>
             <w:r>
+              <w:rPr>
+                <w:highlight w:val="yellow"/>
+              </w:rPr>
               <w:t>ipaddress</w:t>
             </w:r>
             <w:proofErr w:type="spellEnd"/>
             <w:r>
+              <w:rPr>
+                <w:highlight w:val="yellow"/>
+              </w:rPr>
               <w:t>}</w:t>
             </w:r>
           </w:p>
@@ -1002,16 +1046,28 @@
                 <w:ilvl w:val="0"/>
                 <w:numId w:val="4"/>
               </w:numPr>
-            </w:pPr>
-            <w:r>
+              <w:rPr>
+                <w:highlight w:val="yellow"/>
+              </w:rPr>
+            </w:pPr>
+            <w:r>
+              <w:rPr>
+                <w:highlight w:val="yellow"/>
+              </w:rPr>
               <w:t>Nmap -F {</w:t>
             </w:r>
             <w:proofErr w:type="spellStart"/>
             <w:r>
+              <w:rPr>
+                <w:highlight w:val="yellow"/>
+              </w:rPr>
               <w:t>ipaddress</w:t>
             </w:r>
             <w:proofErr w:type="spellEnd"/>
             <w:r>
+              <w:rPr>
+                <w:highlight w:val="yellow"/>
+              </w:rPr>
               <w:t>} (100 ports)</w:t>
             </w:r>
           </w:p>
@@ -1022,8 +1078,14 @@
                 <w:ilvl w:val="0"/>
                 <w:numId w:val="4"/>
               </w:numPr>
-            </w:pPr>
-            <w:r>
+              <w:rPr>
+                <w:highlight w:val="yellow"/>
+              </w:rPr>
+            </w:pPr>
+            <w:r>
+              <w:rPr>
+                <w:highlight w:val="yellow"/>
+              </w:rPr>
               <w:t>Nmap -p http, https</w:t>
             </w:r>
           </w:p>
@@ -1035,7 +1097,15 @@
             <w:tcW w:w="4675" w:type="dxa"/>
           </w:tcPr>
           <w:p>
-            <w:r>
+            <w:pPr>
+              <w:rPr>
+                <w:highlight w:val="yellow"/>
+              </w:rPr>
+            </w:pPr>
+            <w:r>
+              <w:rPr>
+                <w:highlight w:val="yellow"/>
+              </w:rPr>
               <w:t>Scanning Operating System</w:t>
             </w:r>
           </w:p>
@@ -1046,16 +1116,28 @@
                 <w:ilvl w:val="0"/>
                 <w:numId w:val="4"/>
               </w:numPr>
-            </w:pPr>
-            <w:r>
+              <w:rPr>
+                <w:highlight w:val="yellow"/>
+              </w:rPr>
+            </w:pPr>
+            <w:r>
+              <w:rPr>
+                <w:highlight w:val="yellow"/>
+              </w:rPr>
               <w:t>Nmap -O {</w:t>
             </w:r>
             <w:proofErr w:type="spellStart"/>
             <w:r>
+              <w:rPr>
+                <w:highlight w:val="yellow"/>
+              </w:rPr>
               <w:t>ipaddress</w:t>
             </w:r>
             <w:proofErr w:type="spellEnd"/>
             <w:r>
+              <w:rPr>
+                <w:highlight w:val="yellow"/>
+              </w:rPr>
               <w:t>}</w:t>
             </w:r>
           </w:p>
@@ -1238,60 +1320,112 @@
             <w:tcW w:w="4675" w:type="dxa"/>
           </w:tcPr>
           <w:p>
-            <w:r>
+            <w:pPr>
+              <w:rPr>
+                <w:highlight w:val="yellow"/>
+              </w:rPr>
+            </w:pPr>
+            <w:r>
+              <w:rPr>
+                <w:highlight w:val="yellow"/>
+              </w:rPr>
               <w:t>Scanning output</w:t>
             </w:r>
           </w:p>
           <w:p>
-            <w:r>
+            <w:pPr>
+              <w:rPr>
+                <w:highlight w:val="yellow"/>
+              </w:rPr>
+            </w:pPr>
+            <w:r>
+              <w:rPr>
+                <w:highlight w:val="yellow"/>
+              </w:rPr>
               <w:t>&gt;</w:t>
             </w:r>
             <w:proofErr w:type="spellStart"/>
             <w:r>
+              <w:rPr>
+                <w:highlight w:val="yellow"/>
+              </w:rPr>
               <w:t>sudo</w:t>
             </w:r>
             <w:proofErr w:type="spellEnd"/>
             <w:r>
+              <w:rPr>
+                <w:highlight w:val="yellow"/>
+              </w:rPr>
               <w:t xml:space="preserve"> </w:t>
             </w:r>
             <w:proofErr w:type="spellStart"/>
             <w:r>
+              <w:rPr>
+                <w:highlight w:val="yellow"/>
+              </w:rPr>
               <w:t>nmap</w:t>
             </w:r>
             <w:proofErr w:type="spellEnd"/>
             <w:r>
+              <w:rPr>
+                <w:highlight w:val="yellow"/>
+              </w:rPr>
               <w:t xml:space="preserve"> -</w:t>
             </w:r>
             <w:proofErr w:type="spellStart"/>
             <w:r>
+              <w:rPr>
+                <w:highlight w:val="yellow"/>
+              </w:rPr>
               <w:t>sS</w:t>
             </w:r>
             <w:proofErr w:type="spellEnd"/>
             <w:r>
+              <w:rPr>
+                <w:highlight w:val="yellow"/>
+              </w:rPr>
               <w:t xml:space="preserve"> -</w:t>
             </w:r>
             <w:proofErr w:type="spellStart"/>
             <w:r>
+              <w:rPr>
+                <w:highlight w:val="yellow"/>
+              </w:rPr>
               <w:t>sV</w:t>
             </w:r>
             <w:proofErr w:type="spellEnd"/>
             <w:r>
+              <w:rPr>
+                <w:highlight w:val="yellow"/>
+              </w:rPr>
               <w:t xml:space="preserve"> -</w:t>
             </w:r>
             <w:proofErr w:type="spellStart"/>
             <w:r>
+              <w:rPr>
+                <w:highlight w:val="yellow"/>
+              </w:rPr>
               <w:t>oN</w:t>
             </w:r>
             <w:proofErr w:type="spellEnd"/>
             <w:r>
+              <w:rPr>
+                <w:highlight w:val="yellow"/>
+              </w:rPr>
               <w:t xml:space="preserve"> sample.txt {</w:t>
             </w:r>
             <w:proofErr w:type="spellStart"/>
             <w:r>
+              <w:rPr>
+                <w:highlight w:val="yellow"/>
+              </w:rPr>
               <w:t>ipaddress</w:t>
             </w:r>
             <w:proofErr w:type="spellEnd"/>
             <w:r>
+              <w:rPr>
+                <w:highlight w:val="yellow"/>
+              </w:rPr>
               <w:t>}</w:t>
             </w:r>
           </w:p>

--- a/2. (LI)Security Testing Nmap Security Scanning.docx
+++ b/2. (LI)Security Testing Nmap Security Scanning.docx
@@ -117,15 +117,7 @@
               <w:t xml:space="preserve"> </w:t>
             </w:r>
             <w:r>
-              <w:t xml:space="preserve">– lightweight, not using </w:t>
-            </w:r>
-            <w:proofErr w:type="gramStart"/>
-            <w:r>
-              <w:t>3 way</w:t>
-            </w:r>
-            <w:proofErr w:type="gramEnd"/>
-            <w:r>
-              <w:t xml:space="preserve"> handshake</w:t>
+              <w:t>– lightweight, not using 3 way handshake</w:t>
             </w:r>
           </w:p>
           <w:p/>
@@ -309,13 +301,8 @@
                 <w:numId w:val="3"/>
               </w:numPr>
             </w:pPr>
-            <w:proofErr w:type="gramStart"/>
-            <w:r>
-              <w:t>16 bit</w:t>
-            </w:r>
-            <w:proofErr w:type="gramEnd"/>
-            <w:r>
-              <w:t xml:space="preserve"> binary number port</w:t>
+            <w:r>
+              <w:t>16 bit binary number port</w:t>
             </w:r>
           </w:p>
         </w:tc>
@@ -469,28 +456,15 @@
           </w:p>
           <w:p>
             <w:r>
+              <w:t>&gt;nmap 192.168.1.1 192.168.1.6</w:t>
+            </w:r>
+          </w:p>
+          <w:p>
+            <w:r>
               <w:t>&gt;</w:t>
             </w:r>
-            <w:proofErr w:type="spellStart"/>
-            <w:r>
-              <w:t>nmap</w:t>
-            </w:r>
-            <w:proofErr w:type="spellEnd"/>
-            <w:r>
-              <w:t xml:space="preserve"> 192.168.1.1 192.168.1.6</w:t>
-            </w:r>
-          </w:p>
-          <w:p>
-            <w:r>
-              <w:t>&gt;</w:t>
-            </w:r>
-            <w:proofErr w:type="spellStart"/>
-            <w:r>
-              <w:t>nmap</w:t>
-            </w:r>
-            <w:proofErr w:type="spellEnd"/>
-            <w:r>
-              <w:t xml:space="preserve"> 192.1.681.1,3,6</w:t>
+            <w:r>
+              <w:t>nmap 192.1.681.1,3,6</w:t>
             </w:r>
           </w:p>
           <w:p/>
@@ -501,15 +475,7 @@
           </w:p>
           <w:p>
             <w:r>
-              <w:t>&gt;</w:t>
-            </w:r>
-            <w:proofErr w:type="spellStart"/>
-            <w:r>
-              <w:t>nmap</w:t>
-            </w:r>
-            <w:proofErr w:type="spellEnd"/>
-            <w:r>
-              <w:t xml:space="preserve"> 192.168.1.1-100</w:t>
+              <w:t>&gt;nmap 192.168.1.1-100</w:t>
             </w:r>
           </w:p>
           <w:p/>
@@ -520,23 +486,7 @@
           </w:p>
           <w:p>
             <w:r>
-              <w:t>&gt;</w:t>
-            </w:r>
-            <w:proofErr w:type="spellStart"/>
-            <w:r>
-              <w:t>nmap</w:t>
-            </w:r>
-            <w:proofErr w:type="spellEnd"/>
-            <w:r>
-              <w:t xml:space="preserve"> -</w:t>
-            </w:r>
-            <w:proofErr w:type="spellStart"/>
-            <w:r>
-              <w:t>iL</w:t>
-            </w:r>
-            <w:proofErr w:type="spellEnd"/>
-            <w:r>
-              <w:t xml:space="preserve"> {Name Of the file}</w:t>
+              <w:t>&gt;nmap -iL {Name Of the file}</w:t>
             </w:r>
           </w:p>
           <w:p/>
@@ -579,13 +529,8 @@
           </w:tcPr>
           <w:p>
             <w:r>
-              <w:t xml:space="preserve">How to discovery with </w:t>
-            </w:r>
-            <w:proofErr w:type="spellStart"/>
-            <w:r>
-              <w:t>nmap</w:t>
-            </w:r>
-            <w:proofErr w:type="spellEnd"/>
+              <w:t>How to discovery with nmap</w:t>
+            </w:r>
             <w:r>
               <w:t xml:space="preserve"> (Host Discovery)</w:t>
             </w:r>
@@ -593,15 +538,7 @@
           <w:p/>
           <w:p>
             <w:r>
-              <w:t>&gt;</w:t>
-            </w:r>
-            <w:proofErr w:type="spellStart"/>
-            <w:r>
-              <w:t>arp</w:t>
-            </w:r>
-            <w:proofErr w:type="spellEnd"/>
-            <w:r>
-              <w:t xml:space="preserve"> -a</w:t>
+              <w:t>&gt;arp -a</w:t>
             </w:r>
           </w:p>
           <w:p/>
@@ -626,15 +563,7 @@
               </w:numPr>
             </w:pPr>
             <w:r>
-              <w:t>-</w:t>
-            </w:r>
-            <w:proofErr w:type="spellStart"/>
-            <w:r>
-              <w:t>Pn</w:t>
-            </w:r>
-            <w:proofErr w:type="spellEnd"/>
-            <w:r>
-              <w:t xml:space="preserve"> – no host discovery</w:t>
+              <w:t>-Pn – no host discovery</w:t>
             </w:r>
           </w:p>
           <w:p>
@@ -699,21 +628,8 @@
           </w:p>
           <w:p/>
           <w:p>
-            <w:proofErr w:type="gramStart"/>
-            <w:r>
-              <w:t>e.g.</w:t>
-            </w:r>
-            <w:proofErr w:type="gramEnd"/>
-            <w:r>
-              <w:t xml:space="preserve"> </w:t>
-            </w:r>
-            <w:proofErr w:type="spellStart"/>
-            <w:r>
-              <w:t>nmap</w:t>
-            </w:r>
-            <w:proofErr w:type="spellEnd"/>
-            <w:r>
-              <w:t xml:space="preserve"> -PS23 102.168.1.75/255</w:t>
+            <w:r>
+              <w:t>e.g. nmap -PS23 102.168.1.75/255</w:t>
             </w:r>
           </w:p>
         </w:tc>
@@ -757,21 +673,7 @@
               <w:rPr>
                 <w:highlight w:val="yellow"/>
               </w:rPr>
-              <w:t>-</w:t>
-            </w:r>
-            <w:proofErr w:type="spellStart"/>
-            <w:r>
-              <w:rPr>
-                <w:highlight w:val="yellow"/>
-              </w:rPr>
-              <w:t>sS</w:t>
-            </w:r>
-            <w:proofErr w:type="spellEnd"/>
-            <w:r>
-              <w:rPr>
-                <w:highlight w:val="yellow"/>
-              </w:rPr>
-              <w:t xml:space="preserve"> – TCP syn scan</w:t>
+              <w:t>-sS – TCP syn scan</w:t>
             </w:r>
           </w:p>
           <w:p>
@@ -783,15 +685,7 @@
               </w:numPr>
             </w:pPr>
             <w:r>
-              <w:t>-</w:t>
-            </w:r>
-            <w:proofErr w:type="spellStart"/>
-            <w:r>
-              <w:t>sT</w:t>
-            </w:r>
-            <w:proofErr w:type="spellEnd"/>
-            <w:r>
-              <w:t xml:space="preserve"> – </w:t>
+              <w:t xml:space="preserve">-sT – </w:t>
             </w:r>
             <w:r>
               <w:t>TCP connect scan</w:t>
@@ -806,15 +700,7 @@
               </w:numPr>
             </w:pPr>
             <w:r>
-              <w:t>-</w:t>
-            </w:r>
-            <w:proofErr w:type="spellStart"/>
-            <w:r>
-              <w:t>sN</w:t>
-            </w:r>
-            <w:proofErr w:type="spellEnd"/>
-            <w:r>
-              <w:t xml:space="preserve"> – TCP NULL Scan</w:t>
+              <w:t>-sN – TCP NULL Scan</w:t>
             </w:r>
           </w:p>
           <w:p>
@@ -826,15 +712,7 @@
               </w:numPr>
             </w:pPr>
             <w:r>
-              <w:t>-</w:t>
-            </w:r>
-            <w:proofErr w:type="spellStart"/>
-            <w:r>
-              <w:t>sF</w:t>
-            </w:r>
-            <w:proofErr w:type="spellEnd"/>
-            <w:r>
-              <w:t xml:space="preserve"> – TCP FIN Scan</w:t>
+              <w:t>-sF – TCP FIN Scan</w:t>
             </w:r>
           </w:p>
           <w:p>
@@ -846,15 +724,7 @@
               </w:numPr>
             </w:pPr>
             <w:r>
-              <w:t>-</w:t>
-            </w:r>
-            <w:proofErr w:type="spellStart"/>
-            <w:r>
-              <w:t>sX</w:t>
-            </w:r>
-            <w:proofErr w:type="spellEnd"/>
-            <w:r>
-              <w:t xml:space="preserve"> – TCP Xmas Scan</w:t>
+              <w:t>-sX – TCP Xmas Scan</w:t>
             </w:r>
           </w:p>
           <w:p>
@@ -866,15 +736,7 @@
               </w:numPr>
             </w:pPr>
             <w:r>
-              <w:t>-</w:t>
-            </w:r>
-            <w:proofErr w:type="spellStart"/>
-            <w:r>
-              <w:t>sA</w:t>
-            </w:r>
-            <w:proofErr w:type="spellEnd"/>
-            <w:r>
-              <w:t xml:space="preserve"> – TCP ACK Scan</w:t>
+              <w:t>-sA – TCP ACK Scan</w:t>
             </w:r>
           </w:p>
           <w:p>
@@ -886,15 +748,7 @@
               </w:numPr>
             </w:pPr>
             <w:r>
-              <w:t>-</w:t>
-            </w:r>
-            <w:proofErr w:type="spellStart"/>
-            <w:r>
-              <w:t>sW</w:t>
-            </w:r>
-            <w:proofErr w:type="spellEnd"/>
-            <w:r>
-              <w:t xml:space="preserve"> – TCP window Scan</w:t>
+              <w:t>-sW – TCP window Scan</w:t>
             </w:r>
           </w:p>
           <w:p>
@@ -906,23 +760,7 @@
               </w:numPr>
             </w:pPr>
             <w:r>
-              <w:t>-</w:t>
-            </w:r>
-            <w:proofErr w:type="spellStart"/>
-            <w:r>
-              <w:t>sM</w:t>
-            </w:r>
-            <w:proofErr w:type="spellEnd"/>
-            <w:r>
-              <w:t xml:space="preserve"> – TCP </w:t>
-            </w:r>
-            <w:proofErr w:type="spellStart"/>
-            <w:r>
-              <w:t>Maimon</w:t>
-            </w:r>
-            <w:proofErr w:type="spellEnd"/>
-            <w:r>
-              <w:t xml:space="preserve"> Scan</w:t>
+              <w:t>-sM – TCP Maimon Scan</w:t>
             </w:r>
           </w:p>
           <w:p/>
@@ -954,15 +792,7 @@
               </w:numPr>
             </w:pPr>
             <w:r>
-              <w:t>Nmap -</w:t>
-            </w:r>
-            <w:proofErr w:type="spellStart"/>
-            <w:r>
-              <w:t>sU</w:t>
-            </w:r>
-            <w:proofErr w:type="spellEnd"/>
-            <w:r>
-              <w:t xml:space="preserve"> –min-rate 500 {IPADDRESS}</w:t>
+              <w:t>Nmap -sU –min-rate 500 {IPADDRESS}</w:t>
             </w:r>
           </w:p>
           <w:p/>
@@ -1022,53 +852,25 @@
               <w:rPr>
                 <w:highlight w:val="yellow"/>
               </w:rPr>
-              <w:t xml:space="preserve"> {</w:t>
-            </w:r>
-            <w:proofErr w:type="spellStart"/>
-            <w:r>
+              <w:t xml:space="preserve"> {ipaddress}</w:t>
+            </w:r>
+          </w:p>
+          <w:p>
+            <w:pPr>
+              <w:pStyle w:val="ListParagraph"/>
+              <w:numPr>
+                <w:ilvl w:val="0"/>
+                <w:numId w:val="4"/>
+              </w:numPr>
               <w:rPr>
                 <w:highlight w:val="yellow"/>
               </w:rPr>
-              <w:t>ipaddress</w:t>
-            </w:r>
-            <w:proofErr w:type="spellEnd"/>
+            </w:pPr>
             <w:r>
               <w:rPr>
                 <w:highlight w:val="yellow"/>
               </w:rPr>
-              <w:t>}</w:t>
-            </w:r>
-          </w:p>
-          <w:p>
-            <w:pPr>
-              <w:pStyle w:val="ListParagraph"/>
-              <w:numPr>
-                <w:ilvl w:val="0"/>
-                <w:numId w:val="4"/>
-              </w:numPr>
-              <w:rPr>
-                <w:highlight w:val="yellow"/>
-              </w:rPr>
-            </w:pPr>
-            <w:r>
-              <w:rPr>
-                <w:highlight w:val="yellow"/>
-              </w:rPr>
-              <w:t>Nmap -F {</w:t>
-            </w:r>
-            <w:proofErr w:type="spellStart"/>
-            <w:r>
-              <w:rPr>
-                <w:highlight w:val="yellow"/>
-              </w:rPr>
-              <w:t>ipaddress</w:t>
-            </w:r>
-            <w:proofErr w:type="spellEnd"/>
-            <w:r>
-              <w:rPr>
-                <w:highlight w:val="yellow"/>
-              </w:rPr>
-              <w:t>} (100 ports)</w:t>
+              <w:t>Nmap -F {ipaddress} (100 ports)</w:t>
             </w:r>
           </w:p>
           <w:p>
@@ -1124,21 +926,7 @@
               <w:rPr>
                 <w:highlight w:val="yellow"/>
               </w:rPr>
-              <w:t>Nmap -O {</w:t>
-            </w:r>
-            <w:proofErr w:type="spellStart"/>
-            <w:r>
-              <w:rPr>
-                <w:highlight w:val="yellow"/>
-              </w:rPr>
-              <w:t>ipaddress</w:t>
-            </w:r>
-            <w:proofErr w:type="spellEnd"/>
-            <w:r>
-              <w:rPr>
-                <w:highlight w:val="yellow"/>
-              </w:rPr>
-              <w:t>}</w:t>
+              <w:t>Nmap -O {ipaddress}</w:t>
             </w:r>
           </w:p>
           <w:p/>
@@ -1172,15 +960,7 @@
               </w:numPr>
             </w:pPr>
             <w:r>
-              <w:t>Nmap -</w:t>
-            </w:r>
-            <w:proofErr w:type="spellStart"/>
-            <w:r>
-              <w:t>sV</w:t>
-            </w:r>
-            <w:proofErr w:type="spellEnd"/>
-            <w:r>
-              <w:t xml:space="preserve"> {IPADDRESS}</w:t>
+              <w:t>Nmap -sV {IPADDRESS}</w:t>
             </w:r>
           </w:p>
         </w:tc>
@@ -1204,15 +984,7 @@
               </w:numPr>
             </w:pPr>
             <w:r>
-              <w:t>Nmap -A -T4 {</w:t>
-            </w:r>
-            <w:proofErr w:type="spellStart"/>
-            <w:r>
-              <w:t>ipaddress</w:t>
-            </w:r>
-            <w:proofErr w:type="spellEnd"/>
-            <w:r>
-              <w:t>}</w:t>
+              <w:t>Nmap -A -T4 {ipaddress}</w:t>
             </w:r>
           </w:p>
         </w:tc>
@@ -1256,21 +1028,8 @@
               </w:numPr>
             </w:pPr>
             <w:r>
-              <w:t>-</w:t>
-            </w:r>
-            <w:proofErr w:type="spellStart"/>
-            <w:r>
-              <w:t>oN</w:t>
-            </w:r>
-            <w:proofErr w:type="spellEnd"/>
-            <w:r>
-              <w:t xml:space="preserve"> – save as </w:t>
-            </w:r>
-            <w:proofErr w:type="spellStart"/>
-            <w:r>
-              <w:t>textfile</w:t>
-            </w:r>
-            <w:proofErr w:type="spellEnd"/>
+              <w:t>-oN – save as textfile</w:t>
+            </w:r>
           </w:p>
           <w:p>
             <w:pPr>
@@ -1281,15 +1040,7 @@
               </w:numPr>
             </w:pPr>
             <w:r>
-              <w:t>-</w:t>
-            </w:r>
-            <w:proofErr w:type="spellStart"/>
-            <w:r>
-              <w:t>oX</w:t>
-            </w:r>
-            <w:proofErr w:type="spellEnd"/>
-            <w:r>
-              <w:t xml:space="preserve"> – Machine-readable XML file</w:t>
+              <w:t>-oX – Machine-readable XML file</w:t>
             </w:r>
           </w:p>
           <w:p>
@@ -1301,15 +1052,7 @@
               </w:numPr>
             </w:pPr>
             <w:r>
-              <w:t>-</w:t>
-            </w:r>
-            <w:proofErr w:type="spellStart"/>
-            <w:r>
-              <w:t>oG</w:t>
-            </w:r>
-            <w:proofErr w:type="spellEnd"/>
-            <w:r>
-              <w:t xml:space="preserve"> – greppable file</w:t>
+              <w:t>-oG – greppable file</w:t>
             </w:r>
           </w:p>
           <w:p/>
@@ -1342,114 +1085,53 @@
               <w:rPr>
                 <w:highlight w:val="yellow"/>
               </w:rPr>
-              <w:t>&gt;</w:t>
-            </w:r>
-            <w:proofErr w:type="spellStart"/>
-            <w:r>
-              <w:rPr>
-                <w:highlight w:val="yellow"/>
-              </w:rPr>
-              <w:t>sudo</w:t>
-            </w:r>
-            <w:proofErr w:type="spellEnd"/>
-            <w:r>
-              <w:rPr>
-                <w:highlight w:val="yellow"/>
-              </w:rPr>
-              <w:t xml:space="preserve"> </w:t>
-            </w:r>
-            <w:proofErr w:type="spellStart"/>
-            <w:r>
-              <w:rPr>
-                <w:highlight w:val="yellow"/>
-              </w:rPr>
-              <w:t>nmap</w:t>
-            </w:r>
-            <w:proofErr w:type="spellEnd"/>
-            <w:r>
-              <w:rPr>
-                <w:highlight w:val="yellow"/>
-              </w:rPr>
-              <w:t xml:space="preserve"> -</w:t>
-            </w:r>
-            <w:proofErr w:type="spellStart"/>
-            <w:r>
-              <w:rPr>
-                <w:highlight w:val="yellow"/>
-              </w:rPr>
-              <w:t>sS</w:t>
-            </w:r>
-            <w:proofErr w:type="spellEnd"/>
-            <w:r>
-              <w:rPr>
-                <w:highlight w:val="yellow"/>
-              </w:rPr>
-              <w:t xml:space="preserve"> -</w:t>
-            </w:r>
-            <w:proofErr w:type="spellStart"/>
-            <w:r>
-              <w:rPr>
-                <w:highlight w:val="yellow"/>
-              </w:rPr>
-              <w:t>sV</w:t>
-            </w:r>
-            <w:proofErr w:type="spellEnd"/>
-            <w:r>
-              <w:rPr>
-                <w:highlight w:val="yellow"/>
-              </w:rPr>
-              <w:t xml:space="preserve"> -</w:t>
-            </w:r>
-            <w:proofErr w:type="spellStart"/>
-            <w:r>
-              <w:rPr>
-                <w:highlight w:val="yellow"/>
-              </w:rPr>
-              <w:t>oN</w:t>
-            </w:r>
-            <w:proofErr w:type="spellEnd"/>
-            <w:r>
-              <w:rPr>
-                <w:highlight w:val="yellow"/>
-              </w:rPr>
-              <w:t xml:space="preserve"> sample.txt {</w:t>
-            </w:r>
-            <w:proofErr w:type="spellStart"/>
-            <w:r>
-              <w:rPr>
-                <w:highlight w:val="yellow"/>
-              </w:rPr>
-              <w:t>ipaddress</w:t>
-            </w:r>
-            <w:proofErr w:type="spellEnd"/>
-            <w:r>
-              <w:rPr>
-                <w:highlight w:val="yellow"/>
-              </w:rPr>
-              <w:t>}</w:t>
-            </w:r>
-          </w:p>
-        </w:tc>
-      </w:tr>
-      <w:tr>
-        <w:tc>
-          <w:tcPr>
-            <w:tcW w:w="4675" w:type="dxa"/>
-          </w:tcPr>
-          <w:p/>
-        </w:tc>
-        <w:tc>
-          <w:tcPr>
-            <w:tcW w:w="4675" w:type="dxa"/>
-          </w:tcPr>
-          <w:p/>
-        </w:tc>
-      </w:tr>
-      <w:tr>
-        <w:tc>
-          <w:tcPr>
-            <w:tcW w:w="4675" w:type="dxa"/>
-          </w:tcPr>
+              <w:t>&gt;sudo nmap -sS -sV -oN sample.txt {ipaddress}</w:t>
+            </w:r>
+          </w:p>
+        </w:tc>
+      </w:tr>
+      <w:tr>
+        <w:tc>
+          <w:tcPr>
+            <w:tcW w:w="4675" w:type="dxa"/>
+          </w:tcPr>
+          <w:p/>
+        </w:tc>
+        <w:tc>
+          <w:tcPr>
+            <w:tcW w:w="4675" w:type="dxa"/>
+          </w:tcPr>
+          <w:p/>
+        </w:tc>
+      </w:tr>
+      <w:tr>
+        <w:tc>
+          <w:tcPr>
+            <w:tcW w:w="4675" w:type="dxa"/>
+          </w:tcPr>
+          <w:p>
+            <w:r>
+              <w:t>Reviewing Verbose nmap output</w:t>
+            </w:r>
+          </w:p>
+          <w:p>
+            <w:r>
+              <w:t>&gt;nmap -v {ipaddress}</w:t>
+            </w:r>
+          </w:p>
+          <w:p/>
+          <w:p>
+            <w:r>
+              <w:t>&gt;nmap -v</w:t>
+            </w:r>
+            <w:r>
+              <w:t>v</w:t>
+            </w:r>
+            <w:r>
+              <w:t xml:space="preserve"> {ipaddress}</w:t>
+            </w:r>
+          </w:p>
+          <w:p/>
           <w:p/>
         </w:tc>
         <w:tc>
